--- a/Session_08/Session_08.docx
+++ b/Session_08/Session_08.docx
@@ -917,10 +917,9 @@
     </w:p>
     <w:p>
       <w:pPr>
-        <w:rPr>
-          <w:rFonts w:asciiTheme="minorHAnsi" w:hAnsiTheme="minorHAnsi" w:cstheme="minorHAnsi"/>
-          <w:b/>
-          <w:bCs/>
+        <w:jc w:val="center"/>
+        <w:rPr>
+          <w:rFonts w:asciiTheme="minorHAnsi" w:hAnsiTheme="minorHAnsi" w:cstheme="minorHAnsi"/>
           <w:sz w:val="36"/>
           <w:szCs w:val="36"/>
           <w:u w:val="single"/>
@@ -929,18 +928,16 @@
       <w:r>
         <w:rPr>
           <w:rFonts w:asciiTheme="minorHAnsi" w:hAnsiTheme="minorHAnsi" w:cstheme="minorHAnsi"/>
-          <w:b/>
-          <w:bCs/>
           <w:sz w:val="36"/>
           <w:szCs w:val="36"/>
           <w:u w:val="single"/>
         </w:rPr>
         <w:lastRenderedPageBreak/>
         <w:drawing>
-          <wp:inline distT="0" distB="0" distL="0" distR="0" wp14:anchorId="6FDE150A" wp14:editId="151C92D7">
-            <wp:extent cx="5972175" cy="3091180"/>
+          <wp:inline distT="0" distB="0" distL="0" distR="0" wp14:anchorId="757A38B6" wp14:editId="6CDEA789">
+            <wp:extent cx="2848373" cy="3334215"/>
             <wp:effectExtent l="0" t="0" r="9525" b="0"/>
-            <wp:docPr id="1351894529" name="Picture 1"/>
+            <wp:docPr id="1909449745" name="Picture 1"/>
             <wp:cNvGraphicFramePr>
               <a:graphicFrameLocks xmlns:a="http://schemas.openxmlformats.org/drawingml/2006/main" noChangeAspect="1"/>
             </wp:cNvGraphicFramePr>
@@ -948,7 +945,7 @@
               <a:graphicData uri="http://schemas.openxmlformats.org/drawingml/2006/picture">
                 <pic:pic xmlns:pic="http://schemas.openxmlformats.org/drawingml/2006/picture">
                   <pic:nvPicPr>
-                    <pic:cNvPr id="1351894529" name=""/>
+                    <pic:cNvPr id="1909449745" name=""/>
                     <pic:cNvPicPr/>
                   </pic:nvPicPr>
                   <pic:blipFill>
@@ -960,7 +957,7 @@
                   <pic:spPr>
                     <a:xfrm>
                       <a:off x="0" y="0"/>
-                      <a:ext cx="5972175" cy="3091180"/>
+                      <a:ext cx="2848373" cy="3334215"/>
                     </a:xfrm>
                     <a:prstGeom prst="rect">
                       <a:avLst/>
